--- a/Reference-lists.docx
+++ b/Reference-lists.docx
@@ -9,9 +9,54 @@
           <w:ilvl w:val="0"/>
           <w:numId w:val="1"/>
         </w:numPr>
+        <w:rPr>
+          <w:rFonts w:ascii="Cambria" w:hAnsi="Cambria" w:cs="Times New Roman"/>
+          <w:sz w:val="28"/>
+          <w:szCs w:val="28"/>
+        </w:rPr>
+      </w:pPr>
+      <w:hyperlink r:id="rId5" w:history="1">
+        <w:r>
+          <w:rPr>
+            <w:rStyle w:val="Hyperlink"/>
+            <w:rFonts w:ascii="Cambria" w:hAnsi="Cambria" w:cs="Times New Roman"/>
+            <w:sz w:val="28"/>
+            <w:szCs w:val="28"/>
+          </w:rPr>
+          <w:t>https://stackoverflow.com/questions/15157704/datasource-insertparameters-adduserid-userguid-tostring-object-reference</w:t>
+        </w:r>
+      </w:hyperlink>
+    </w:p>
+    <w:p>
+      <w:pPr>
+        <w:pStyle w:val="ListParagraph"/>
+        <w:rPr>
+          <w:rFonts w:ascii="Cambria" w:hAnsi="Cambria" w:cs="Times New Roman"/>
+          <w:sz w:val="28"/>
+          <w:szCs w:val="28"/>
+        </w:rPr>
+      </w:pPr>
+    </w:p>
+    <w:p>
+      <w:pPr>
+        <w:pStyle w:val="ListParagraph"/>
+        <w:numPr>
+          <w:ilvl w:val="0"/>
+          <w:numId w:val="1"/>
+        </w:numPr>
+        <w:rPr>
+          <w:rFonts w:ascii="Cambria" w:hAnsi="Cambria" w:cs="Times New Roman"/>
+          <w:sz w:val="28"/>
+          <w:szCs w:val="28"/>
+        </w:rPr>
       </w:pPr>
       <w:r>
-        <w:t>https://stackoverflow.com/questions/15157704/datasource-insertparameters-adduserid-userguid-tostring-object-reference</w:t>
+        <w:rPr>
+          <w:rFonts w:ascii="Cambria" w:hAnsi="Cambria" w:cs="Times New Roman"/>
+          <w:sz w:val="28"/>
+          <w:szCs w:val="28"/>
+        </w:rPr>
+        <w:t>Hands on database by Steve Conger</w:t>
       </w:r>
       <w:bookmarkStart w:id="0" w:name="_GoBack"/>
       <w:bookmarkEnd w:id="0"/>
@@ -19,6 +64,12 @@
     <w:sectPr>
       <w:pgSz w:w="11906" w:h="16838"/>
       <w:pgMar w:top="1440" w:right="1440" w:bottom="1440" w:left="1440" w:header="708" w:footer="708" w:gutter="0"/>
+      <w:pgBorders w:offsetFrom="page">
+        <w:top w:val="single" w:sz="4" w:space="24" w:color="auto"/>
+        <w:left w:val="single" w:sz="4" w:space="24" w:color="auto"/>
+        <w:bottom w:val="single" w:sz="4" w:space="24" w:color="auto"/>
+        <w:right w:val="single" w:sz="4" w:space="24" w:color="auto"/>
+      </w:pgBorders>
       <w:cols w:space="708"/>
       <w:docGrid w:linePitch="360"/>
     </w:sectPr>
@@ -246,6 +297,7 @@
     <w:lsdException w:name="HTML Sample" w:semiHidden="1" w:unhideWhenUsed="1"/>
     <w:lsdException w:name="HTML Typewriter" w:semiHidden="1" w:unhideWhenUsed="1"/>
     <w:lsdException w:name="HTML Variable" w:semiHidden="1" w:unhideWhenUsed="1"/>
+    <w:lsdException w:name="Normal Table" w:semiHidden="1" w:unhideWhenUsed="1"/>
     <w:lsdException w:name="annotation subject" w:semiHidden="1" w:unhideWhenUsed="1"/>
     <w:lsdException w:name="No List" w:semiHidden="1" w:unhideWhenUsed="1"/>
     <w:lsdException w:name="Outline List 1" w:semiHidden="1" w:unhideWhenUsed="1"/>
@@ -292,8 +344,10 @@
     <w:lsdException w:name="Table Subtle 2" w:semiHidden="1" w:unhideWhenUsed="1"/>
     <w:lsdException w:name="Table Web 1" w:semiHidden="1" w:unhideWhenUsed="1"/>
     <w:lsdException w:name="Table Web 2" w:semiHidden="1" w:unhideWhenUsed="1"/>
+    <w:lsdException w:name="Table Web 3" w:semiHidden="1" w:unhideWhenUsed="1"/>
     <w:lsdException w:name="Balloon Text" w:semiHidden="1" w:unhideWhenUsed="1"/>
     <w:lsdException w:name="Table Grid" w:uiPriority="39"/>
+    <w:lsdException w:name="Table Theme" w:semiHidden="1" w:unhideWhenUsed="1"/>
     <w:lsdException w:name="Placeholder Text" w:semiHidden="1"/>
     <w:lsdException w:name="No Spacing" w:uiPriority="1" w:qFormat="1"/>
     <w:lsdException w:name="Light Shading" w:uiPriority="60"/>
@@ -556,6 +610,29 @@
       <w:ind w:left="720"/>
       <w:contextualSpacing/>
     </w:pPr>
+  </w:style>
+  <w:style w:type="character" w:styleId="Hyperlink">
+    <w:name w:val="Hyperlink"/>
+    <w:basedOn w:val="DefaultParagraphFont"/>
+    <w:uiPriority w:val="99"/>
+    <w:unhideWhenUsed/>
+    <w:rsid w:val="00B30C46"/>
+    <w:rPr>
+      <w:color w:val="0563C1" w:themeColor="hyperlink"/>
+      <w:u w:val="single"/>
+    </w:rPr>
+  </w:style>
+  <w:style w:type="character" w:styleId="UnresolvedMention">
+    <w:name w:val="Unresolved Mention"/>
+    <w:basedOn w:val="DefaultParagraphFont"/>
+    <w:uiPriority w:val="99"/>
+    <w:semiHidden/>
+    <w:unhideWhenUsed/>
+    <w:rsid w:val="00B30C46"/>
+    <w:rPr>
+      <w:color w:val="605E5C"/>
+      <w:shd w:val="clear" w:color="auto" w:fill="E1DFDD"/>
+    </w:rPr>
   </w:style>
 </w:styles>
 </file>

--- a/Reference-lists.docx
+++ b/Reference-lists.docx
@@ -58,6 +58,41 @@
         </w:rPr>
         <w:t>Hands on database by Steve Conger</w:t>
       </w:r>
+    </w:p>
+    <w:p>
+      <w:pPr>
+        <w:pStyle w:val="ListParagraph"/>
+        <w:rPr>
+          <w:rFonts w:ascii="Cambria" w:hAnsi="Cambria" w:cs="Times New Roman"/>
+          <w:sz w:val="28"/>
+          <w:szCs w:val="28"/>
+        </w:rPr>
+      </w:pPr>
+    </w:p>
+    <w:p>
+      <w:pPr>
+        <w:pStyle w:val="ListParagraph"/>
+        <w:numPr>
+          <w:ilvl w:val="0"/>
+          <w:numId w:val="1"/>
+        </w:numPr>
+        <w:rPr>
+          <w:rFonts w:ascii="Cambria" w:hAnsi="Cambria" w:cs="Times New Roman"/>
+          <w:sz w:val="28"/>
+          <w:szCs w:val="28"/>
+        </w:rPr>
+      </w:pPr>
+      <w:hyperlink r:id="rId6" w:history="1">
+        <w:r>
+          <w:rPr>
+            <w:rStyle w:val="Hyperlink"/>
+            <w:rFonts w:ascii="Cambria" w:hAnsi="Cambria"/>
+            <w:sz w:val="28"/>
+            <w:szCs w:val="28"/>
+          </w:rPr>
+          <w:t>https://www.w3schools.com/html/html_tables.asp</w:t>
+        </w:r>
+      </w:hyperlink>
       <w:bookmarkStart w:id="0" w:name="_GoBack"/>
       <w:bookmarkEnd w:id="0"/>
     </w:p>

--- a/Reference-lists.docx
+++ b/Reference-lists.docx
@@ -77,9 +77,12 @@
           <w:numId w:val="1"/>
         </w:numPr>
         <w:rPr>
-          <w:rFonts w:ascii="Cambria" w:hAnsi="Cambria" w:cs="Times New Roman"/>
-          <w:sz w:val="28"/>
-          <w:szCs w:val="28"/>
+          <w:rStyle w:val="Hyperlink"/>
+          <w:rFonts w:ascii="Cambria" w:hAnsi="Cambria" w:cs="Times New Roman"/>
+          <w:color w:val="auto"/>
+          <w:sz w:val="28"/>
+          <w:szCs w:val="28"/>
+          <w:u w:val="none"/>
         </w:rPr>
       </w:pPr>
       <w:hyperlink r:id="rId6" w:history="1">
@@ -91,6 +94,143 @@
             <w:szCs w:val="28"/>
           </w:rPr>
           <w:t>https://www.w3schools.com/html/html_tables.asp</w:t>
+        </w:r>
+      </w:hyperlink>
+    </w:p>
+    <w:p>
+      <w:pPr>
+        <w:pStyle w:val="ListParagraph"/>
+        <w:rPr>
+          <w:rFonts w:ascii="Cambria" w:hAnsi="Cambria" w:cs="Times New Roman"/>
+          <w:sz w:val="28"/>
+          <w:szCs w:val="28"/>
+        </w:rPr>
+      </w:pPr>
+    </w:p>
+    <w:p>
+      <w:pPr>
+        <w:pStyle w:val="ListParagraph"/>
+        <w:numPr>
+          <w:ilvl w:val="0"/>
+          <w:numId w:val="1"/>
+        </w:numPr>
+        <w:rPr>
+          <w:rFonts w:ascii="Cambria" w:hAnsi="Cambria" w:cs="Times New Roman"/>
+          <w:sz w:val="28"/>
+          <w:szCs w:val="28"/>
+        </w:rPr>
+      </w:pPr>
+      <w:r>
+        <w:rPr>
+          <w:rFonts w:ascii="Cambria" w:hAnsi="Cambria" w:cs="Times New Roman"/>
+          <w:sz w:val="28"/>
+          <w:szCs w:val="28"/>
+        </w:rPr>
+        <w:t>News API:</w:t>
+      </w:r>
+    </w:p>
+    <w:p>
+      <w:pPr>
+        <w:pStyle w:val="ListParagraph"/>
+        <w:rPr>
+          <w:rFonts w:ascii="Cambria" w:hAnsi="Cambria" w:cs="Times New Roman"/>
+          <w:sz w:val="28"/>
+          <w:szCs w:val="28"/>
+        </w:rPr>
+      </w:pPr>
+    </w:p>
+    <w:p>
+      <w:pPr>
+        <w:pStyle w:val="ListParagraph"/>
+        <w:numPr>
+          <w:ilvl w:val="0"/>
+          <w:numId w:val="2"/>
+        </w:numPr>
+        <w:rPr>
+          <w:rFonts w:ascii="Cambria" w:hAnsi="Cambria" w:cs="Times New Roman"/>
+          <w:sz w:val="28"/>
+          <w:szCs w:val="28"/>
+        </w:rPr>
+      </w:pPr>
+      <w:hyperlink r:id="rId7" w:history="1">
+        <w:r>
+          <w:rPr>
+            <w:rStyle w:val="Hyperlink"/>
+            <w:rFonts w:ascii="Cambria" w:hAnsi="Cambria"/>
+            <w:sz w:val="28"/>
+            <w:szCs w:val="28"/>
+          </w:rPr>
+          <w:t>https://www.google.ie/search?source=hp&amp;ei=DWg4XYOgI8WX8gLvo7i4BQ&amp;q=news+api+free&amp;oq=NEWS+API+FREE&amp;gs_l=psy-ab.1.0.0l3j0i22i30l7.62073.64227..65835...3.0..0.2156.5340.0j2j6j3j1j9-1......0....1..gws-wiz.....10..35i39j0i131j0i3.pZIpsntA-Wg</w:t>
+        </w:r>
+      </w:hyperlink>
+    </w:p>
+    <w:p>
+      <w:pPr>
+        <w:pStyle w:val="ListParagraph"/>
+        <w:rPr>
+          <w:rFonts w:ascii="Cambria" w:hAnsi="Cambria" w:cs="Times New Roman"/>
+          <w:sz w:val="28"/>
+          <w:szCs w:val="28"/>
+        </w:rPr>
+      </w:pPr>
+    </w:p>
+    <w:p>
+      <w:pPr>
+        <w:pStyle w:val="ListParagraph"/>
+        <w:numPr>
+          <w:ilvl w:val="0"/>
+          <w:numId w:val="2"/>
+        </w:numPr>
+        <w:rPr>
+          <w:rFonts w:ascii="Cambria" w:hAnsi="Cambria" w:cs="Times New Roman"/>
+          <w:sz w:val="28"/>
+          <w:szCs w:val="28"/>
+        </w:rPr>
+      </w:pPr>
+      <w:hyperlink r:id="rId8" w:history="1">
+        <w:r>
+          <w:rPr>
+            <w:rStyle w:val="Hyperlink"/>
+            <w:rFonts w:ascii="Cambria" w:hAnsi="Cambria"/>
+            <w:sz w:val="28"/>
+            <w:szCs w:val="28"/>
+          </w:rPr>
+          <w:t>https://newsapi.org/docs/client-libraries/csharp</w:t>
+        </w:r>
+      </w:hyperlink>
+    </w:p>
+    <w:p>
+      <w:pPr>
+        <w:pStyle w:val="ListParagraph"/>
+        <w:rPr>
+          <w:rFonts w:ascii="Cambria" w:hAnsi="Cambria" w:cs="Times New Roman"/>
+          <w:sz w:val="28"/>
+          <w:szCs w:val="28"/>
+        </w:rPr>
+      </w:pPr>
+    </w:p>
+    <w:p>
+      <w:pPr>
+        <w:pStyle w:val="ListParagraph"/>
+        <w:numPr>
+          <w:ilvl w:val="0"/>
+          <w:numId w:val="2"/>
+        </w:numPr>
+        <w:rPr>
+          <w:rFonts w:ascii="Cambria" w:hAnsi="Cambria" w:cs="Times New Roman"/>
+          <w:sz w:val="28"/>
+          <w:szCs w:val="28"/>
+        </w:rPr>
+      </w:pPr>
+      <w:hyperlink r:id="rId9" w:history="1">
+        <w:r>
+          <w:rPr>
+            <w:rStyle w:val="Hyperlink"/>
+            <w:rFonts w:ascii="Cambria" w:hAnsi="Cambria"/>
+            <w:sz w:val="28"/>
+            <w:szCs w:val="28"/>
+          </w:rPr>
+          <w:t>https://newsapi.org/register/success</w:t>
         </w:r>
       </w:hyperlink>
       <w:bookmarkStart w:id="0" w:name="_GoBack"/>
@@ -203,8 +343,123 @@
       </w:pPr>
     </w:lvl>
   </w:abstractNum>
+  <w:abstractNum w:abstractNumId="1" w15:restartNumberingAfterBreak="0">
+    <w:nsid w:val="3926323D"/>
+    <w:multiLevelType w:val="hybridMultilevel"/>
+    <w:tmpl w:val="0AC224C0"/>
+    <w:lvl w:ilvl="0" w:tplc="4526185C">
+      <w:numFmt w:val="bullet"/>
+      <w:lvlText w:val=""/>
+      <w:lvlJc w:val="left"/>
+      <w:pPr>
+        <w:ind w:left="1080" w:hanging="360"/>
+      </w:pPr>
+      <w:rPr>
+        <w:rFonts w:ascii="Symbol" w:eastAsiaTheme="minorHAnsi" w:hAnsi="Symbol" w:cstheme="minorBidi" w:hint="default"/>
+      </w:rPr>
+    </w:lvl>
+    <w:lvl w:ilvl="1" w:tplc="40090003" w:tentative="1">
+      <w:start w:val="1"/>
+      <w:numFmt w:val="bullet"/>
+      <w:lvlText w:val="o"/>
+      <w:lvlJc w:val="left"/>
+      <w:pPr>
+        <w:ind w:left="1800" w:hanging="360"/>
+      </w:pPr>
+      <w:rPr>
+        <w:rFonts w:ascii="Courier New" w:hAnsi="Courier New" w:cs="Courier New" w:hint="default"/>
+      </w:rPr>
+    </w:lvl>
+    <w:lvl w:ilvl="2" w:tplc="40090005" w:tentative="1">
+      <w:start w:val="1"/>
+      <w:numFmt w:val="bullet"/>
+      <w:lvlText w:val=""/>
+      <w:lvlJc w:val="left"/>
+      <w:pPr>
+        <w:ind w:left="2520" w:hanging="360"/>
+      </w:pPr>
+      <w:rPr>
+        <w:rFonts w:ascii="Wingdings" w:hAnsi="Wingdings" w:hint="default"/>
+      </w:rPr>
+    </w:lvl>
+    <w:lvl w:ilvl="3" w:tplc="40090001" w:tentative="1">
+      <w:start w:val="1"/>
+      <w:numFmt w:val="bullet"/>
+      <w:lvlText w:val=""/>
+      <w:lvlJc w:val="left"/>
+      <w:pPr>
+        <w:ind w:left="3240" w:hanging="360"/>
+      </w:pPr>
+      <w:rPr>
+        <w:rFonts w:ascii="Symbol" w:hAnsi="Symbol" w:hint="default"/>
+      </w:rPr>
+    </w:lvl>
+    <w:lvl w:ilvl="4" w:tplc="40090003" w:tentative="1">
+      <w:start w:val="1"/>
+      <w:numFmt w:val="bullet"/>
+      <w:lvlText w:val="o"/>
+      <w:lvlJc w:val="left"/>
+      <w:pPr>
+        <w:ind w:left="3960" w:hanging="360"/>
+      </w:pPr>
+      <w:rPr>
+        <w:rFonts w:ascii="Courier New" w:hAnsi="Courier New" w:cs="Courier New" w:hint="default"/>
+      </w:rPr>
+    </w:lvl>
+    <w:lvl w:ilvl="5" w:tplc="40090005" w:tentative="1">
+      <w:start w:val="1"/>
+      <w:numFmt w:val="bullet"/>
+      <w:lvlText w:val=""/>
+      <w:lvlJc w:val="left"/>
+      <w:pPr>
+        <w:ind w:left="4680" w:hanging="360"/>
+      </w:pPr>
+      <w:rPr>
+        <w:rFonts w:ascii="Wingdings" w:hAnsi="Wingdings" w:hint="default"/>
+      </w:rPr>
+    </w:lvl>
+    <w:lvl w:ilvl="6" w:tplc="40090001" w:tentative="1">
+      <w:start w:val="1"/>
+      <w:numFmt w:val="bullet"/>
+      <w:lvlText w:val=""/>
+      <w:lvlJc w:val="left"/>
+      <w:pPr>
+        <w:ind w:left="5400" w:hanging="360"/>
+      </w:pPr>
+      <w:rPr>
+        <w:rFonts w:ascii="Symbol" w:hAnsi="Symbol" w:hint="default"/>
+      </w:rPr>
+    </w:lvl>
+    <w:lvl w:ilvl="7" w:tplc="40090003" w:tentative="1">
+      <w:start w:val="1"/>
+      <w:numFmt w:val="bullet"/>
+      <w:lvlText w:val="o"/>
+      <w:lvlJc w:val="left"/>
+      <w:pPr>
+        <w:ind w:left="6120" w:hanging="360"/>
+      </w:pPr>
+      <w:rPr>
+        <w:rFonts w:ascii="Courier New" w:hAnsi="Courier New" w:cs="Courier New" w:hint="default"/>
+      </w:rPr>
+    </w:lvl>
+    <w:lvl w:ilvl="8" w:tplc="40090005" w:tentative="1">
+      <w:start w:val="1"/>
+      <w:numFmt w:val="bullet"/>
+      <w:lvlText w:val=""/>
+      <w:lvlJc w:val="left"/>
+      <w:pPr>
+        <w:ind w:left="6840" w:hanging="360"/>
+      </w:pPr>
+      <w:rPr>
+        <w:rFonts w:ascii="Wingdings" w:hAnsi="Wingdings" w:hint="default"/>
+      </w:rPr>
+    </w:lvl>
+  </w:abstractNum>
   <w:num w:numId="1">
     <w:abstractNumId w:val="0"/>
+  </w:num>
+  <w:num w:numId="2">
+    <w:abstractNumId w:val="1"/>
   </w:num>
 </w:numbering>
 </file>
